--- a/report.docx
+++ b/report.docx
@@ -1471,14 +1471,13 @@
     <w:p>
       <w:pPr>
         <w:numPr>
-          <w:ilvl w:val="0"/>
-          <w:numId w:val="1"/>
+          <w:numId w:val="0"/>
         </w:numPr>
         <w:tabs>
           <w:tab w:val="left" w:pos="1960"/>
         </w:tabs>
         <w:spacing w:after="0"/>
-        <w:ind w:left="1960" w:hanging="235"/>
+        <w:ind w:left="1725" w:leftChars="0"/>
         <w:rPr>
           <w:rFonts w:ascii="Arial" w:hAnsi="Arial" w:eastAsia="Arial" w:cs="Arial"/>
           <w:color w:val="auto"/>
@@ -1488,12 +1487,22 @@
       </w:pPr>
       <w:r>
         <w:rPr>
-          <w:rFonts w:ascii="Arial" w:hAnsi="Arial" w:eastAsia="Arial" w:cs="Arial"/>
+          <w:rFonts w:hint="eastAsia" w:ascii="Arial" w:hAnsi="Arial" w:eastAsia="Arial" w:cs="Arial"/>
           <w:color w:val="auto"/>
           <w:sz w:val="20"/>
           <w:szCs w:val="20"/>
         </w:rPr>
-        <w:t>I</w:t>
+        <w:t>Ⅰ</w:t>
+      </w:r>
+      <w:r>
+        <w:rPr>
+          <w:rFonts w:hint="eastAsia" w:ascii="Arial" w:hAnsi="Arial" w:eastAsia="宋体" w:cs="Arial"/>
+          <w:color w:val="auto"/>
+          <w:sz w:val="20"/>
+          <w:szCs w:val="20"/>
+          <w:lang w:eastAsia="zh-CN"/>
+        </w:rPr>
+        <w:t>.</w:t>
       </w:r>
       <w:r>
         <w:rPr>
@@ -1612,10 +1621,8 @@
           <w:szCs w:val="20"/>
           <w:lang w:val="en-US" w:eastAsia="zh-CN"/>
         </w:rPr>
-        <w:t>ǁ</w:t>
-      </w:r>
-      <w:bookmarkStart w:id="2" w:name="_GoBack"/>
-      <w:bookmarkEnd w:id="2"/>
+        <w:t>Ⅱ</w:t>
+      </w:r>
       <w:r>
         <w:rPr>
           <w:rFonts w:hint="eastAsia" w:ascii="Arial" w:hAnsi="Arial" w:eastAsia="宋体" w:cs="Arial"/>
@@ -3860,6 +3867,7 @@
     <w:p>
       <w:pPr>
         <w:numPr>
+          <w:ilvl w:val="0"/>
           <w:numId w:val="0"/>
         </w:numPr>
         <w:tabs>
@@ -3882,7 +3890,7 @@
           <w:szCs w:val="18"/>
           <w:lang w:val="en-US" w:eastAsia="zh-CN"/>
         </w:rPr>
-        <w:t>Ш</w:t>
+        <w:t>Ⅲ</w:t>
       </w:r>
       <w:r>
         <w:rPr>
@@ -4400,7 +4408,7 @@
           <w:sz w:val="18"/>
           <w:szCs w:val="18"/>
         </w:rPr>
-        <w:t>IV. CONCLUSION</w:t>
+        <w:t>Ⅳ. CONCLUSION</w:t>
       </w:r>
     </w:p>
     <w:p>
@@ -4414,6 +4422,8 @@
           <w:szCs w:val="18"/>
         </w:rPr>
       </w:pPr>
+      <w:bookmarkStart w:id="2" w:name="_GoBack"/>
+      <w:bookmarkEnd w:id="2"/>
     </w:p>
     <w:p>
       <w:pPr>
@@ -4517,25 +4527,6 @@
     </w:sectPr>
   </w:body>
 </w:document>
-</file>
-
-<file path=word/numbering.xml><?xml version="1.0" encoding="utf-8"?>
-<w:numbering xmlns:wpc="http://schemas.microsoft.com/office/word/2010/wordprocessingCanvas" xmlns:mc="http://schemas.openxmlformats.org/markup-compatibility/2006" xmlns:o="urn:schemas-microsoft-com:office:office" xmlns:r="http://schemas.openxmlformats.org/officeDocument/2006/relationships" xmlns:m="http://schemas.openxmlformats.org/officeDocument/2006/math" xmlns:v="urn:schemas-microsoft-com:vml" xmlns:wp14="http://schemas.microsoft.com/office/word/2010/wordprocessingDrawing" xmlns:wp="http://schemas.openxmlformats.org/drawingml/2006/wordprocessingDrawing" xmlns:w10="urn:schemas-microsoft-com:office:word" xmlns:w="http://schemas.openxmlformats.org/wordprocessingml/2006/main" xmlns:w14="http://schemas.microsoft.com/office/word/2010/wordml" xmlns:wpg="http://schemas.microsoft.com/office/word/2010/wordprocessingGroup" xmlns:wpi="http://schemas.microsoft.com/office/word/2010/wordprocessingInk" xmlns:wne="http://schemas.microsoft.com/office/word/2006/wordml" xmlns:wps="http://schemas.microsoft.com/office/word/2010/wordprocessingShape" mc:Ignorable="w14 wp14">
-  <w:abstractNum w:abstractNumId="0">
-    <w:nsid w:val="00005F90"/>
-    <w:multiLevelType w:val="singleLevel"/>
-    <w:tmpl w:val="00005F90"/>
-    <w:lvl w:ilvl="0" w:tentative="0">
-      <w:start w:val="9"/>
-      <w:numFmt w:val="upperLetter"/>
-      <w:lvlText w:val="%1."/>
-      <w:lvlJc w:val="left"/>
-    </w:lvl>
-  </w:abstractNum>
-  <w:num w:numId="1">
-    <w:abstractNumId w:val="0"/>
-  </w:num>
-</w:numbering>
 </file>
 
 <file path=word/styles.xml><?xml version="1.0" encoding="utf-8"?>
